--- a/EESTEC.docx
+++ b/EESTEC.docx
@@ -99,12 +99,16 @@
     </w:p>
     <w:p>
       <w:r>
-        <w:t>Danas EESTEC LC Zagreb broji gotovo 70 aktivnih članova. Udruga okuplja visoko motivirane studente koji su spremni raditi na sebi, stjecati nove vještine, primijeniti već stečene te razmijeniti znanja u međunarodnom okruženju i proširiti svoje vidike. Tijekom 10 godina uspješno smo organizirali ukupno 27 lokalnih i međunarodnih radionica te brojna humanitarna i motivacijska događanja.</w:t>
+        <w:t>Danas EESTEC LC Zagreb broji gotovo 80 aktivnih članova. Udruga okuplja visoko motivirane studente koji su spremni raditi na sebi, stjecati nove vještine, primijeniti već stečene te razmijeniti znanja u međunarodnom okruženju i proširiti svoje vidike. Tijekom 10 godina uspješno smo organizirali ukupno 35 lokalnih i međunarodnih radionica te brojna humanitarna i motivacijska događanja.</w:t>
       </w:r>
       <w:r>
         <w:separator/>
+      </w:r>
+      <w:r>
         <w:t>Svako događanje koje organiziramo odiše pozitivnom atmosferom te iza sebe ostavlja motivirane studente koji su glavni razlog našeg truda i težnje da svaku sljedeću radionicu napravimo još kvalitetnijom. Tijekom međunarodnih događanja usmjereni smo na pružanje novih znanja stranim studentima, ali i na, ne manje bitnu, promociju našeg grada, povijesne i kulturne baštine Republike Hrvatske te svih njenih prirodnih ljepota.</w:t>
       </w:r>
+    </w:p>
+    <w:p>
       <w:bookmarkStart w:id="0" w:name="_GoBack"/>
       <w:bookmarkEnd w:id="0"/>
     </w:p>
@@ -515,6 +519,10 @@
   <w:style w:type="paragraph" w:default="1" w:styleId="Normal">
     <w:name w:val="Normal"/>
     <w:qFormat/>
+    <w:rsid w:val="00426DCE"/>
+    <w:pPr>
+      <w:spacing w:line="256" w:lineRule="auto"/>
+    </w:pPr>
   </w:style>
   <w:style w:type="character" w:default="1" w:styleId="DefaultParagraphFont">
     <w:name w:val="Default Paragraph Font"/>
